--- a/SDM/A3/AWS_Lambda.docx
+++ b/SDM/A3/AWS_Lambda.docx
@@ -24,6 +24,7 @@
     </w:p>
     <w:p>
       <w:pPr>
+        <w:jc w:val="center"/>
         <w:rPr>
           <w:b/>
           <w:bCs/>
@@ -32,15 +33,16 @@
         </w:rPr>
       </w:pPr>
     </w:p>
-    <w:p/>
     <w:p>
       <w:r>
         <w:t>AWS Lambda é uma solução de computação sem servidor. Você paga apenas pelo tempo de computação usado.</w:t>
       </w:r>
     </w:p>
-    <w:p/>
-    <w:p>
-      <w:r>
+    <w:p>
+      <w:r>
+        <w:rPr>
+          <w:noProof/>
+        </w:rPr>
         <w:drawing>
           <wp:inline distT="0" distB="0" distL="0" distR="0" wp14:anchorId="66D26C42" wp14:editId="7AFFBC46">
             <wp:extent cx="5400040" cy="573405"/>
@@ -78,15 +80,16 @@
         </w:drawing>
       </w:r>
     </w:p>
-    <w:p/>
     <w:p>
       <w:r>
         <w:t>AWS Lambda é uma plataforma de computação com administração zero. O AWS Lambda permite executar código sem provisionar ou gerenciar servidores. Você paga apenas pelo tempo de computação consumido. Esse conceito de tecnologia sem servidor é relativamente novo para muitos profissionais de TI. No entanto, ele está se tornando mais popular porque oferece suporte a arquiteturas nativas da nuvem, que permitem escalabilidade massiva a um custo menor do que a execução de servidores 24 horas por dia, 7 dias por semana para oferecer suporte às mesmas cargas de trabalho.</w:t>
       </w:r>
     </w:p>
-    <w:p/>
-    <w:p>
-      <w:r>
+    <w:p>
+      <w:r>
+        <w:rPr>
+          <w:noProof/>
+        </w:rPr>
         <w:drawing>
           <wp:inline distT="0" distB="0" distL="0" distR="0" wp14:anchorId="00EEC4A2" wp14:editId="2A2884E5">
             <wp:extent cx="5400040" cy="3076575"/>
@@ -124,43 +127,30 @@
         </w:drawing>
       </w:r>
     </w:p>
+    <w:p>
+      <w:r>
+        <w:t>No entanto, há outra abordagem de computação que não exige que você provisione ou gerencie servidores. Essa terceira abordagem costuma ser chamada de computação</w:t>
+      </w:r>
+      <w:r>
+        <w:t xml:space="preserve"> </w:t>
+      </w:r>
+      <w:r>
+        <w:t>sem servidor. O AWS Lambda</w:t>
+      </w:r>
+      <w:r>
+        <w:t xml:space="preserve"> </w:t>
+      </w:r>
+      <w:r>
+        <w:t>é um produto de computação sem servidor orientado a eventos. O Lambda permite executar código sem provisionar ou gerenciar servidores. Você cria uma função Lambda, que é o recurso da AWS que contém o código que você carregou. Em seguida, você define a função Lambda a ser acionada, seja de forma programada ou em resposta a um evento. Seu código só é executado quando é acionado. Você paga apenas pelo tempo de computação consumido—não há cobrança quando o código não está em execução.</w:t>
+      </w:r>
+    </w:p>
     <w:p/>
     <w:p>
       <w:r>
-        <w:t>No entanto, há outra abordagem de computação que não exige que você provisione ou gerencie servidores. Essa terceira abordagem costuma ser chamada de computação</w:t>
-      </w:r>
-      <w:r>
-        <w:t xml:space="preserve"> </w:t>
-      </w:r>
-      <w:r>
-        <w:t>sem servidor. O AWS Lambda</w:t>
-      </w:r>
-      <w:r>
-        <w:t xml:space="preserve"> </w:t>
-      </w:r>
-      <w:r>
-        <w:t xml:space="preserve">é um produto de computação sem servidor orientado a eventos. O Lambda permite executar código sem provisionar ou gerenciar servidores. Você cria </w:t>
-      </w:r>
-      <w:r>
-        <w:t xml:space="preserve">uma </w:t>
-      </w:r>
-      <w:r>
+        <w:rPr>
+          <w:noProof/>
+        </w:rPr>
         <w:lastRenderedPageBreak/>
-        <w:t>função</w:t>
-      </w:r>
-      <w:r>
-        <w:t xml:space="preserve"> Lambda, que é o recurso da AWS que contém o código que você carregou. Em seguida, você define a função Lambda a ser acionada, seja de forma programada ou em resposta a um evento. Seu código só é executado quando é </w:t>
-      </w:r>
-      <w:r>
-        <w:t>acionado. Você</w:t>
-      </w:r>
-      <w:r>
-        <w:t xml:space="preserve"> paga apenas pelo tempo de computação consumido—não há cobrança quando o código não está em execução.</w:t>
-      </w:r>
-    </w:p>
-    <w:p/>
-    <w:p>
-      <w:r>
         <w:drawing>
           <wp:inline distT="0" distB="0" distL="0" distR="0" wp14:anchorId="0BDE3FAD" wp14:editId="0C8B5344">
             <wp:extent cx="5400040" cy="3135630"/>
@@ -198,61 +188,62 @@
         </w:drawing>
       </w:r>
     </w:p>
+    <w:p>
+      <w:r>
+        <w:t xml:space="preserve">Com o Lambda, não há novas linguagens, ferramentas ou estruturas para aprender. O Lambda dá suporte a várias linguagens de programação, incluindo Java, Go, </w:t>
+      </w:r>
+      <w:proofErr w:type="spellStart"/>
+      <w:r>
+        <w:t>PowerShell</w:t>
+      </w:r>
+      <w:proofErr w:type="spellEnd"/>
+      <w:r>
+        <w:t>, Node.js, C #, Python e Ruby. Seu código pode usar qualquer biblioteca, seja nativa ou de terceiros.</w:t>
+      </w:r>
+    </w:p>
+    <w:p>
+      <w:r>
+        <w:t xml:space="preserve">O Lambda automatiza completamente a administração. O Lambda gerencia toda a infraestrutura para executar seu código em uma infraestrutura altamente disponível e tolerante a falhas, liberando você para se concentrar na criação de serviços de </w:t>
+      </w:r>
+      <w:proofErr w:type="spellStart"/>
+      <w:r>
+        <w:t>back-end</w:t>
+      </w:r>
+      <w:proofErr w:type="spellEnd"/>
+      <w:r>
+        <w:t xml:space="preserve"> </w:t>
+      </w:r>
+      <w:r>
+        <w:t xml:space="preserve">diferenciados. O AWS Lambda implanta código com transparência, faz toda a administração, manutenção e patches de segurança e fornece registro e monitoramento integrados através do </w:t>
+      </w:r>
+      <w:proofErr w:type="spellStart"/>
+      <w:r>
+        <w:t>AmazonCloudWatch</w:t>
+      </w:r>
+      <w:proofErr w:type="spellEnd"/>
+      <w:r>
+        <w:t>.</w:t>
+      </w:r>
+      <w:r>
+        <w:t xml:space="preserve"> </w:t>
+      </w:r>
+    </w:p>
+    <w:p>
+      <w:r>
+        <w:t>O Lambda fornece tolerância a falhas integrada. O Lambda mantém a capacidade computacional em várias zonas de disponibilidade em cada região para ajudar a proteger seu código de falhas de instalação de datacenter ou de máquina individual. Não há janelas de manutenção nem tempos de inatividade programados.</w:t>
+      </w:r>
+    </w:p>
+    <w:p>
+      <w:r>
+        <w:t>Com o Lambda, você paga somente pelas solicitações atendidas e o tempo de computação necessário para executar seu código. O faturamento é medido em incrementos de 100 milissegundos, tornando-o econômico e fácil de escalar automaticamente de algumas solicitações por dia para milhares por segundo.</w:t>
+      </w:r>
+    </w:p>
     <w:p/>
     <w:p>
       <w:r>
-        <w:t xml:space="preserve">Com o Lambda, não há novas linguagens, ferramentas ou estruturas para aprender. O Lambda dá suporte a várias linguagens de programação, incluindo Java, Go, </w:t>
-      </w:r>
-      <w:proofErr w:type="spellStart"/>
-      <w:r>
-        <w:t>PowerShell</w:t>
-      </w:r>
-      <w:proofErr w:type="spellEnd"/>
-      <w:r>
-        <w:t>, Node.js, C #, Python e Ruby. Seu código pode usar qualquer biblioteca, seja nativa ou de terceiros.</w:t>
-      </w:r>
-    </w:p>
-    <w:p>
-      <w:r>
-        <w:t xml:space="preserve">O Lambda automatiza completamente a administração. O Lambda gerencia toda a infraestrutura para executar seu código em uma infraestrutura altamente disponível e tolerante a falhas, liberando você para se concentrar na criação de serviços de </w:t>
-      </w:r>
-      <w:proofErr w:type="spellStart"/>
-      <w:r>
-        <w:t>back-end</w:t>
-      </w:r>
-      <w:proofErr w:type="spellEnd"/>
-      <w:r>
-        <w:t xml:space="preserve"> </w:t>
-      </w:r>
-      <w:r>
-        <w:t xml:space="preserve">diferenciados. O AWS Lambda implanta código com transparência, faz toda a administração, manutenção e patches de segurança e fornece registro e monitoramento integrados através do </w:t>
-      </w:r>
-      <w:proofErr w:type="spellStart"/>
-      <w:r>
-        <w:t>AmazonCloudWatch</w:t>
-      </w:r>
-      <w:proofErr w:type="spellEnd"/>
-      <w:r>
-        <w:t>.</w:t>
-      </w:r>
-      <w:r>
-        <w:t xml:space="preserve"> </w:t>
-      </w:r>
-    </w:p>
-    <w:p>
-      <w:r>
-        <w:t>O Lambda fornece tolerância a falhas integrada. O Lambda mantém a capacidade computacional em várias zonas de disponibilidade em cada região para ajudar a proteger seu código de falhas de instalação de datacenter ou de máquina individual. Não há janelas de manutenção nem tempos de inatividade programados.</w:t>
-      </w:r>
-    </w:p>
-    <w:p/>
-    <w:p>
-      <w:r>
-        <w:t>Com o Lambda, você paga somente pelas solicitações atendidas e o tempo de computação necessário para executar seu código. O faturamento é medido em incrementos de 100 milissegundos, tornando-o econômico e fácil de escalar automaticamente de algumas solicitações por dia para milhares por segundo.</w:t>
-      </w:r>
-    </w:p>
-    <w:p/>
-    <w:p>
-      <w:r>
+        <w:rPr>
+          <w:noProof/>
+        </w:rPr>
         <w:lastRenderedPageBreak/>
         <w:drawing>
           <wp:inline distT="0" distB="0" distL="0" distR="0" wp14:anchorId="38606E91" wp14:editId="4BB2CC1F">
@@ -291,7 +282,6 @@
         </w:drawing>
       </w:r>
     </w:p>
-    <w:p/>
     <w:p>
       <w:r>
         <w:t>Uma</w:t>
@@ -321,13 +311,11 @@
         <w:t>um serviço da AWS ou aplicativo criado por desenvolvedor que gera eventos que acionam a execução de uma função do AWS Lambda.</w:t>
       </w:r>
     </w:p>
-    <w:p/>
     <w:p>
       <w:r>
         <w:t>Você pode invocar funções do Lambda diretamente com o console do Lambda, a API do Lambda, o kit de desenvolvimento de software (SDK) da AWS, a CLI da AWS e os toolkits da AWS. A abordagem de invocação direta pode ser útil, como quando você está desenvolvendo um aplicativo móvel e deseja que o aplicativo chame funções do Lambda.</w:t>
       </w:r>
     </w:p>
-    <w:p/>
     <w:p>
       <w:r>
         <w:t xml:space="preserve">O AWS Lambda monitora automaticamente as funções do Lambda usando o </w:t>
@@ -361,10 +349,11 @@
         <w:t>.</w:t>
       </w:r>
     </w:p>
-    <w:p/>
-    <w:p>
-      <w:r>
-        <w:lastRenderedPageBreak/>
+    <w:p>
+      <w:r>
+        <w:rPr>
+          <w:noProof/>
+        </w:rPr>
         <w:drawing>
           <wp:inline distT="0" distB="0" distL="0" distR="0" wp14:anchorId="24C91E59" wp14:editId="5D637BDC">
             <wp:extent cx="5400040" cy="2941955"/>
@@ -405,12 +394,15 @@
     <w:p/>
     <w:p>
       <w:r>
+        <w:lastRenderedPageBreak/>
         <w:t>Lembre-se de que uma função do Lambda é o código personalizado que você grava para processar eventos e que o Lambda executa a função do Lambda em seu nome.</w:t>
       </w:r>
     </w:p>
-    <w:p/>
-    <w:p>
-      <w:r>
+    <w:p>
+      <w:r>
+        <w:rPr>
+          <w:noProof/>
+        </w:rPr>
         <w:drawing>
           <wp:inline distT="0" distB="0" distL="0" distR="0" wp14:anchorId="26D46B5F" wp14:editId="49C6703D">
             <wp:extent cx="5400040" cy="2969895"/>
@@ -448,138 +440,137 @@
         </w:drawing>
       </w:r>
     </w:p>
+    <w:p>
+      <w:r>
+        <w:t xml:space="preserve">Agora, considere um exemplo de caso de uso para uma função Lambda baseada em eventos. Suponha que você deseja criar uma miniatura para cada imagem (objetos. </w:t>
+      </w:r>
+      <w:proofErr w:type="spellStart"/>
+      <w:r>
+        <w:t>jpge</w:t>
+      </w:r>
+      <w:proofErr w:type="spellEnd"/>
+      <w:r>
+        <w:t xml:space="preserve"> .png) que é obtida por upload em um </w:t>
+      </w:r>
+      <w:proofErr w:type="spellStart"/>
+      <w:r>
+        <w:t>bucket</w:t>
+      </w:r>
+      <w:proofErr w:type="spellEnd"/>
+      <w:r>
+        <w:t xml:space="preserve"> </w:t>
+      </w:r>
+      <w:r>
+        <w:t>do S3.</w:t>
+      </w:r>
+    </w:p>
+    <w:p>
+      <w:r>
+        <w:t xml:space="preserve"> Para criar uma solução, você pode criar uma função Lambda que o AmazonS3 invoca quando objetos são carregados. Em seguida, a função do Lambda pode ler o objeto de imagem do </w:t>
+      </w:r>
+      <w:proofErr w:type="spellStart"/>
+      <w:r>
+        <w:t>bucketde</w:t>
+      </w:r>
+      <w:proofErr w:type="spellEnd"/>
+      <w:r>
+        <w:t xml:space="preserve"> origem e criar um </w:t>
+      </w:r>
+      <w:proofErr w:type="spellStart"/>
+      <w:r>
+        <w:t>bucket</w:t>
+      </w:r>
+      <w:proofErr w:type="spellEnd"/>
+      <w:r>
+        <w:t xml:space="preserve"> </w:t>
+      </w:r>
+      <w:r>
+        <w:t>de destino da imagem em miniatura. Como isso funciona:</w:t>
+      </w:r>
+    </w:p>
+    <w:p>
+      <w:r>
+        <w:t>1.Um usuário</w:t>
+      </w:r>
+      <w:r>
+        <w:t xml:space="preserve"> </w:t>
+      </w:r>
+      <w:r>
+        <w:t xml:space="preserve">faz upload de um objeto no </w:t>
+      </w:r>
+      <w:proofErr w:type="spellStart"/>
+      <w:r>
+        <w:t>bucket</w:t>
+      </w:r>
+      <w:proofErr w:type="spellEnd"/>
+      <w:r>
+        <w:t xml:space="preserve"> </w:t>
+      </w:r>
+      <w:r>
+        <w:t>de origem no AmazonS3 (evento criado pelo objeto).</w:t>
+      </w:r>
+    </w:p>
+    <w:p>
+      <w:r>
+        <w:t>2.O AmazonS3 detecta o evento criado por objeto.</w:t>
+      </w:r>
+    </w:p>
+    <w:p>
+      <w:r>
+        <w:t>3.O AmazonS3 publica o evento criado por objetos no</w:t>
+      </w:r>
+      <w:r>
+        <w:t xml:space="preserve"> </w:t>
+      </w:r>
+      <w:r>
+        <w:t>Lambda</w:t>
+      </w:r>
+      <w:r>
+        <w:t xml:space="preserve"> </w:t>
+      </w:r>
+      <w:r>
+        <w:t>invocando a função do Lambda e passando os dados do evento.</w:t>
+      </w:r>
+    </w:p>
+    <w:p>
+      <w:r>
+        <w:t>4.O Lambda executa a função do Lambda; assumindo a função de execução especificada no momento da criação dessa função do Lambda.</w:t>
+      </w:r>
+    </w:p>
+    <w:p>
+      <w:r>
+        <w:t xml:space="preserve">5.Dos dados de evento que recebe, a função do Lambda sabe o nome do </w:t>
+      </w:r>
+      <w:proofErr w:type="spellStart"/>
+      <w:r>
+        <w:t>bucket</w:t>
+      </w:r>
+      <w:proofErr w:type="spellEnd"/>
+      <w:r>
+        <w:t xml:space="preserve"> </w:t>
+      </w:r>
+      <w:r>
+        <w:t xml:space="preserve">de origem e o nome da chave do objeto. A função do Lambda lê o objeto e cria uma miniatura usando as bibliotecas de gráficos e salva-a no </w:t>
+      </w:r>
+      <w:proofErr w:type="spellStart"/>
+      <w:r>
+        <w:t>bucket</w:t>
+      </w:r>
+      <w:proofErr w:type="spellEnd"/>
+      <w:r>
+        <w:t xml:space="preserve"> </w:t>
+      </w:r>
+      <w:r>
+        <w:t>de destino.</w:t>
+      </w:r>
+    </w:p>
     <w:p/>
     <w:p>
       <w:r>
-        <w:t>Agora, considere um exemplo de caso de uso para uma função Lambda baseada em eventos. Suponha que você deseja criar uma miniatura para cada imagem (</w:t>
-      </w:r>
-      <w:r>
-        <w:t xml:space="preserve">objetos. </w:t>
-      </w:r>
-      <w:proofErr w:type="spellStart"/>
-      <w:r>
-        <w:t>jpge</w:t>
-      </w:r>
-      <w:proofErr w:type="spellEnd"/>
-      <w:r>
-        <w:t xml:space="preserve"> .png) que é obtida por upload em um </w:t>
-      </w:r>
-      <w:proofErr w:type="spellStart"/>
-      <w:r>
-        <w:t>bucket</w:t>
-      </w:r>
-      <w:proofErr w:type="spellEnd"/>
-      <w:r>
-        <w:t xml:space="preserve"> </w:t>
-      </w:r>
-      <w:r>
-        <w:t>do S3.</w:t>
-      </w:r>
-    </w:p>
-    <w:p>
-      <w:r>
-        <w:t xml:space="preserve"> Para criar uma solução, você pode criar uma função Lambda que o AmazonS3 invoca quando objetos são carregados. Em seguida, a função do Lambda pode ler o objeto de imagem do </w:t>
-      </w:r>
-      <w:proofErr w:type="spellStart"/>
-      <w:r>
-        <w:t>bucketde</w:t>
-      </w:r>
-      <w:proofErr w:type="spellEnd"/>
-      <w:r>
-        <w:t xml:space="preserve"> origem e criar um </w:t>
-      </w:r>
-      <w:proofErr w:type="spellStart"/>
-      <w:r>
-        <w:t>bucket</w:t>
-      </w:r>
-      <w:proofErr w:type="spellEnd"/>
-      <w:r>
-        <w:t xml:space="preserve"> </w:t>
-      </w:r>
-      <w:r>
-        <w:t>de destino da imagem em miniatura. Como isso funciona:</w:t>
-      </w:r>
-    </w:p>
-    <w:p>
-      <w:r>
+        <w:rPr>
+          <w:noProof/>
+        </w:rPr>
         <w:lastRenderedPageBreak/>
-        <w:t>1.Um usuário</w:t>
-      </w:r>
-      <w:r>
-        <w:t xml:space="preserve"> </w:t>
-      </w:r>
-      <w:r>
-        <w:t xml:space="preserve">faz upload de um objeto no </w:t>
-      </w:r>
-      <w:proofErr w:type="spellStart"/>
-      <w:r>
-        <w:t>bucket</w:t>
-      </w:r>
-      <w:proofErr w:type="spellEnd"/>
-      <w:r>
-        <w:t xml:space="preserve"> </w:t>
-      </w:r>
-      <w:r>
-        <w:t>de origem no AmazonS3 (evento criado pelo objeto).</w:t>
-      </w:r>
-    </w:p>
-    <w:p>
-      <w:r>
-        <w:t>2.O AmazonS3 detecta o evento criado por objeto.</w:t>
-      </w:r>
-    </w:p>
-    <w:p>
-      <w:r>
-        <w:t>3.O AmazonS3 publica o evento criado por objetos no</w:t>
-      </w:r>
-      <w:r>
-        <w:t xml:space="preserve"> </w:t>
-      </w:r>
-      <w:r>
-        <w:t>Lambda</w:t>
-      </w:r>
-      <w:r>
-        <w:t xml:space="preserve"> </w:t>
-      </w:r>
-      <w:r>
-        <w:t>invocando a função do Lambda e passando os dados do evento.</w:t>
-      </w:r>
-    </w:p>
-    <w:p>
-      <w:r>
-        <w:t>4.O Lambda executa a função do Lambda; assumindo a função de execução especificada no momento da criação dessa função do Lambda.</w:t>
-      </w:r>
-    </w:p>
-    <w:p>
-      <w:r>
-        <w:t xml:space="preserve">5.Dos dados de evento que recebe, a função do Lambda sabe o nome do </w:t>
-      </w:r>
-      <w:proofErr w:type="spellStart"/>
-      <w:r>
-        <w:t>bucket</w:t>
-      </w:r>
-      <w:proofErr w:type="spellEnd"/>
-      <w:r>
-        <w:t xml:space="preserve"> </w:t>
-      </w:r>
-      <w:r>
-        <w:t xml:space="preserve">de origem e o nome da chave do objeto. A função do Lambda lê o objeto e cria uma miniatura usando as bibliotecas de gráficos e salva-a no </w:t>
-      </w:r>
-      <w:proofErr w:type="spellStart"/>
-      <w:r>
-        <w:t>bucket</w:t>
-      </w:r>
-      <w:proofErr w:type="spellEnd"/>
-      <w:r>
-        <w:t xml:space="preserve"> </w:t>
-      </w:r>
-      <w:r>
-        <w:t>de destino.</w:t>
-      </w:r>
-    </w:p>
-    <w:p/>
-    <w:p>
-      <w:r>
         <w:drawing>
           <wp:inline distT="0" distB="0" distL="0" distR="0" wp14:anchorId="13314AE9" wp14:editId="6CBD006D">
             <wp:extent cx="5400040" cy="2548255"/>
@@ -617,50 +608,51 @@
         </w:drawing>
       </w:r>
     </w:p>
+    <w:p>
+      <w:r>
+        <w:t>O AWS Lambda tem alguns limites que você conhece ao criar e implantar funções do Lambda.</w:t>
+      </w:r>
+    </w:p>
+    <w:p>
+      <w:r>
+        <w:t xml:space="preserve"> O AWS Lambda limita uma quantidade de recursos computacionais e de armazenamento que você pode usar para executar e armazenar funções. Por exemplo, a partir deste texto, a alocação máxima de memória para uma única função do Lambda é 3.008 MB. Ele também tem limites de 1.000 execuções simultâneas em uma região. As funções do Lambda podem ser configuradas para execução por até15minutos de cada vez. Você pode definir o tempo limite em qualquer valor entre 1 segundo e 15 minutos. Se você estiver solucionando um problema de implantação do Lambda, lembre-se desses limites.</w:t>
+      </w:r>
+    </w:p>
+    <w:p>
+      <w:r>
+        <w:t xml:space="preserve"> Há limites para o</w:t>
+      </w:r>
+      <w:r>
+        <w:t xml:space="preserve"> </w:t>
+      </w:r>
+      <w:r>
+        <w:t>tamanho do pacote de implantação</w:t>
+      </w:r>
+      <w:r>
+        <w:t xml:space="preserve"> </w:t>
+      </w:r>
+      <w:r>
+        <w:t>de uma função do (250 MB). Uma camada é um arquivo ZIP que contém bibliotecas, um tempo de execução personalizado ou outras dependências. Com camadas, você pode usar as bibliotecas na sua função sem a necessidade de incluí-las em seu pacote de implantação. Usar camadas pode ajudar a evitar atingir o limite de tamanho para o pacote de implantação. As camadas também são uma boa maneira de compartilhar código e dados entre funções do Lambda.</w:t>
+      </w:r>
+    </w:p>
+    <w:p>
+      <w:r>
+        <w:t xml:space="preserve">Os limites são flexíveis ou rígidos. Os limites flexíveis em uma conta podem ser minimizados ao enviar um tíquete de suporte e fornecer justificativa para a solicitação. Os limites </w:t>
+      </w:r>
+      <w:r>
+        <w:t>rígidos n</w:t>
+      </w:r>
+      <w:r>
+        <w:t>ão podem ser aumentados.</w:t>
+      </w:r>
+    </w:p>
     <w:p/>
     <w:p>
       <w:r>
-        <w:t>O AWS Lambda tem alguns limites que você conhece ao criar e implantar funções do Lambda.</w:t>
-      </w:r>
-    </w:p>
-    <w:p>
-      <w:r>
-        <w:t xml:space="preserve"> O AWS Lambda limita uma quantidade de recursos computacionais e de armazenamento que você pode usar para executar e armazenar funções. Por exemplo, a partir deste texto, a alocação máxima de memória para uma única função do Lambda é 3.008 MB. Ele também tem limites de 1.000 execuções simultâneas em uma região. As funções do Lambda podem ser configuradas para execução por até15minutos de cada vez. Você pode definir o tempo limite em qualquer valor entre 1 segundo e 15 minutos. Se você estiver solucionando um problema de implantação do Lambda, lembre-se desses limites.</w:t>
-      </w:r>
-    </w:p>
-    <w:p>
-      <w:r>
-        <w:t xml:space="preserve"> Há limites para o</w:t>
-      </w:r>
-      <w:r>
-        <w:t xml:space="preserve"> </w:t>
-      </w:r>
-      <w:r>
-        <w:t>tamanho do pacote de implantação</w:t>
-      </w:r>
-      <w:r>
-        <w:t xml:space="preserve"> </w:t>
-      </w:r>
-      <w:r>
-        <w:t>de uma função do (250 MB). Uma camada é um arquivo ZIP que contém bibliotecas, um tempo de execução personalizado ou outras dependências. Com camadas, você pode usar as bibliotecas na sua função sem a necessidade de incluí-las em seu pacote de implantação. Usar camadas pode ajudar a evitar atingir o limite de tamanho para o pacote de implantação. As camadas também são uma boa maneira de compartilhar código e dados entre funções do Lambda.</w:t>
-      </w:r>
-    </w:p>
-    <w:p/>
-    <w:p>
-      <w:r>
+        <w:rPr>
+          <w:noProof/>
+        </w:rPr>
         <w:lastRenderedPageBreak/>
-        <w:t xml:space="preserve">Os limites são flexíveis ou rígidos. Os limites flexíveis em uma conta podem ser minimizados ao enviar um tíquete de suporte e fornecer justificativa para a solicitação. Os limites </w:t>
-      </w:r>
-      <w:r>
-        <w:t>rígidos n</w:t>
-      </w:r>
-      <w:r>
-        <w:t>ão podem ser aumentados.</w:t>
-      </w:r>
-    </w:p>
-    <w:p/>
-    <w:p>
-      <w:r>
         <w:drawing>
           <wp:inline distT="0" distB="0" distL="0" distR="0" wp14:anchorId="3CEB0B88" wp14:editId="605B9119">
             <wp:extent cx="5400040" cy="2785745"/>
@@ -696,6 +688,41 @@
             </a:graphic>
           </wp:inline>
         </w:drawing>
+      </w:r>
+    </w:p>
+    <w:p/>
+    <w:p>
+      <w:r>
+        <w:t>FONTES</w:t>
+      </w:r>
+    </w:p>
+    <w:p/>
+    <w:p>
+      <w:proofErr w:type="spellStart"/>
+      <w:r>
+        <w:t>Student</w:t>
+      </w:r>
+      <w:proofErr w:type="spellEnd"/>
+      <w:r>
+        <w:t xml:space="preserve"> </w:t>
+      </w:r>
+      <w:proofErr w:type="spellStart"/>
+      <w:r>
+        <w:t>Guide</w:t>
+      </w:r>
+      <w:proofErr w:type="spellEnd"/>
+      <w:r>
+        <w:t xml:space="preserve"> – Módulo 6: Computação</w:t>
+      </w:r>
+    </w:p>
+    <w:p>
+      <w:pPr>
+        <w:rPr>
+          <w:u w:val="single"/>
+        </w:rPr>
+      </w:pPr>
+      <w:r>
+        <w:t xml:space="preserve">Acessado em 17/10 </w:t>
       </w:r>
     </w:p>
     <w:sectPr>
